--- a/downloads/Tosif Shaikhs Resume.docx
+++ b/downloads/Tosif Shaikhs Resume.docx
@@ -395,7 +395,7 @@
                 </mc:Choice>
                 <mc:Fallback>
                   <w:pict>
-                    <v:line w14:anchorId="51A024B1" id="Straight Connector 2" o:spid="_x0000_s1026" style="position:absolute;z-index:251680768;visibility:visible;mso-wrap-style:square;mso-width-percent:0;mso-height-percent:0;mso-wrap-distance-left:9pt;mso-wrap-distance-top:0;mso-wrap-distance-right:9pt;mso-wrap-distance-bottom:0;mso-position-horizontal:absolute;mso-position-horizontal-relative:text;mso-position-vertical:absolute;mso-position-vertical-relative:text;mso-width-percent:0;mso-height-percent:0;mso-width-relative:margin;mso-height-relative:margin" from="66.7pt,7.35pt" to="531.6pt,7.35pt" o:gfxdata="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" strokecolor="black [3200]" strokeweight=".5pt">
+                    <v:line w14:anchorId="16DB9F3B" id="Straight Connector 2" o:spid="_x0000_s1026" style="position:absolute;z-index:251680768;visibility:visible;mso-wrap-style:square;mso-width-percent:0;mso-height-percent:0;mso-wrap-distance-left:9pt;mso-wrap-distance-top:0;mso-wrap-distance-right:9pt;mso-wrap-distance-bottom:0;mso-position-horizontal:absolute;mso-position-horizontal-relative:text;mso-position-vertical:absolute;mso-position-vertical-relative:text;mso-width-percent:0;mso-height-percent:0;mso-width-relative:margin;mso-height-relative:margin" from="66.7pt,7.35pt" to="531.6pt,7.35pt" o:gfxdata="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" strokecolor="black [3200]" strokeweight=".5pt">
                       <v:stroke joinstyle="miter"/>
                     </v:line>
                   </w:pict>
@@ -576,7 +576,7 @@
                 </mc:Choice>
                 <mc:Fallback>
                   <w:pict>
-                    <v:line w14:anchorId="507BA39E" id="Straight Connector 1" o:spid="_x0000_s1026" style="position:absolute;z-index:251678720;visibility:visible;mso-wrap-style:square;mso-width-percent:0;mso-wrap-distance-left:9pt;mso-wrap-distance-top:0;mso-wrap-distance-right:9pt;mso-wrap-distance-bottom:0;mso-position-horizontal:absolute;mso-position-horizontal-relative:text;mso-position-vertical:absolute;mso-position-vertical-relative:text;mso-width-percent:0;mso-width-relative:margin" from="96.8pt,7.75pt" to="531.65pt,7.75pt" o:gfxdata="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" strokecolor="black [3200]" strokeweight=".5pt">
+                    <v:line w14:anchorId="33537D6F" id="Straight Connector 1" o:spid="_x0000_s1026" style="position:absolute;z-index:251678720;visibility:visible;mso-wrap-style:square;mso-width-percent:0;mso-wrap-distance-left:9pt;mso-wrap-distance-top:0;mso-wrap-distance-right:9pt;mso-wrap-distance-bottom:0;mso-position-horizontal:absolute;mso-position-horizontal-relative:text;mso-position-vertical:absolute;mso-position-vertical-relative:text;mso-width-percent:0;mso-width-relative:margin" from="96.8pt,7.75pt" to="531.65pt,7.75pt" o:gfxdata="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" strokecolor="black [3200]" strokeweight=".5pt">
                       <v:stroke joinstyle="miter"/>
                     </v:line>
                   </w:pict>
@@ -2222,7 +2222,7 @@
                 </mc:Choice>
                 <mc:Fallback>
                   <w:pict>
-                    <v:line w14:anchorId="13131C73" id="Straight Connector 3" o:spid="_x0000_s1026" style="position:absolute;z-index:251682816;visibility:visible;mso-wrap-style:square;mso-width-percent:0;mso-wrap-distance-left:9pt;mso-wrap-distance-top:0;mso-wrap-distance-right:9pt;mso-wrap-distance-bottom:0;mso-position-horizontal:absolute;mso-position-horizontal-relative:text;mso-position-vertical:absolute;mso-position-vertical-relative:text;mso-width-percent:0;mso-width-relative:margin" from="42pt,7.65pt" to="531.5pt,7.65pt" o:gfxdata="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" strokecolor="black [3200]" strokeweight=".5pt">
+                    <v:line w14:anchorId="7C698F32" id="Straight Connector 3" o:spid="_x0000_s1026" style="position:absolute;z-index:251682816;visibility:visible;mso-wrap-style:square;mso-width-percent:0;mso-wrap-distance-left:9pt;mso-wrap-distance-top:0;mso-wrap-distance-right:9pt;mso-wrap-distance-bottom:0;mso-position-horizontal:absolute;mso-position-horizontal-relative:text;mso-position-vertical:absolute;mso-position-vertical-relative:text;mso-width-percent:0;mso-width-relative:margin" from="42pt,7.65pt" to="531.5pt,7.65pt" o:gfxdata="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" strokecolor="black [3200]" strokeweight=".5pt">
                       <v:stroke joinstyle="miter"/>
                     </v:line>
                   </w:pict>
@@ -2482,7 +2482,7 @@
                 </mc:Choice>
                 <mc:Fallback>
                   <w:pict>
-                    <v:line w14:anchorId="624AAD39" id="Straight Connector 4" o:spid="_x0000_s1026" style="position:absolute;z-index:251684864;visibility:visible;mso-wrap-style:square;mso-width-percent:0;mso-wrap-distance-left:9pt;mso-wrap-distance-top:0;mso-wrap-distance-right:9pt;mso-wrap-distance-bottom:0;mso-position-horizontal:absolute;mso-position-horizontal-relative:text;mso-position-vertical:absolute;mso-position-vertical-relative:text;mso-width-percent:0;mso-width-relative:margin" from="76.95pt,7.3pt" to="531.45pt,7.3pt" o:gfxdata="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" strokecolor="black [3200]" strokeweight=".5pt">
+                    <v:line w14:anchorId="74DCAB6D" id="Straight Connector 4" o:spid="_x0000_s1026" style="position:absolute;z-index:251684864;visibility:visible;mso-wrap-style:square;mso-width-percent:0;mso-wrap-distance-left:9pt;mso-wrap-distance-top:0;mso-wrap-distance-right:9pt;mso-wrap-distance-bottom:0;mso-position-horizontal:absolute;mso-position-horizontal-relative:text;mso-position-vertical:absolute;mso-position-vertical-relative:text;mso-width-percent:0;mso-width-relative:margin" from="76.95pt,7.3pt" to="531.45pt,7.3pt" o:gfxdata="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" strokecolor="black [3200]" strokeweight=".5pt">
                       <v:stroke joinstyle="miter"/>
                     </v:line>
                   </w:pict>
@@ -2812,7 +2812,7 @@
                 </mc:Choice>
                 <mc:Fallback>
                   <w:pict>
-                    <v:line w14:anchorId="0E3E7889" id="Straight Connector 5" o:spid="_x0000_s1026" style="position:absolute;z-index:251686912;visibility:visible;mso-wrap-style:square;mso-width-percent:0;mso-wrap-distance-left:9pt;mso-wrap-distance-top:0;mso-wrap-distance-right:9pt;mso-wrap-distance-bottom:0;mso-position-horizontal:absolute;mso-position-horizontal-relative:text;mso-position-vertical:absolute;mso-position-vertical-relative:text;mso-width-percent:0;mso-width-relative:margin" from="125.85pt,7.45pt" to="531.5pt,7.45pt" o:gfxdata="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" strokecolor="black [3200]" strokeweight=".5pt">
+                    <v:line w14:anchorId="0898D548" id="Straight Connector 5" o:spid="_x0000_s1026" style="position:absolute;z-index:251686912;visibility:visible;mso-wrap-style:square;mso-width-percent:0;mso-wrap-distance-left:9pt;mso-wrap-distance-top:0;mso-wrap-distance-right:9pt;mso-wrap-distance-bottom:0;mso-position-horizontal:absolute;mso-position-horizontal-relative:text;mso-position-vertical:absolute;mso-position-vertical-relative:text;mso-width-percent:0;mso-width-relative:margin" from="125.85pt,7.45pt" to="531.5pt,7.45pt" o:gfxdata="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" strokecolor="black [3200]" strokeweight=".5pt">
                       <v:stroke joinstyle="miter"/>
                     </v:line>
                   </w:pict>
@@ -2861,23 +2861,7 @@
                 <w:rFonts w:cstheme="minorHAnsi"/>
                 <w:color w:val="000000"/>
               </w:rPr>
-              <w:t>https://</w:t>
-            </w:r>
-            <w:hyperlink r:id="rId8" w:history="1">
-              <w:r>
-                <w:rPr>
-                  <w:rFonts w:cstheme="minorHAnsi"/>
-                  <w:color w:val="000000"/>
-                </w:rPr>
-                <w:t>linkedin.com/in/tosif-shaikh-875225210</w:t>
-              </w:r>
-            </w:hyperlink>
-            <w:r>
-              <w:rPr>
-                <w:rFonts w:cstheme="minorHAnsi"/>
-                <w:color w:val="000000"/>
-              </w:rPr>
-              <w:t xml:space="preserve">  </w:t>
+              <w:t>https://www.linkedin.com/in/shaikhtosif</w:t>
             </w:r>
           </w:p>
           <w:p>
@@ -3012,7 +2996,7 @@
                 </mc:Choice>
                 <mc:Fallback>
                   <w:pict>
-                    <v:line w14:anchorId="7D7C8196" id="Straight Connector 6" o:spid="_x0000_s1026" style="position:absolute;z-index:251688960;visibility:visible;mso-wrap-style:square;mso-width-percent:0;mso-wrap-distance-left:9pt;mso-wrap-distance-top:0;mso-wrap-distance-right:9pt;mso-wrap-distance-bottom:0;mso-position-horizontal:absolute;mso-position-horizontal-relative:text;mso-position-vertical:absolute;mso-position-vertical-relative:text;mso-width-percent:0;mso-width-relative:margin" from="107.55pt,7.25pt" to="531.45pt,7.25pt" o:gfxdata="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" strokecolor="black [3200]" strokeweight=".5pt">
+                    <v:line w14:anchorId="755A41AA" id="Straight Connector 6" o:spid="_x0000_s1026" style="position:absolute;z-index:251688960;visibility:visible;mso-wrap-style:square;mso-width-percent:0;mso-wrap-distance-left:9pt;mso-wrap-distance-top:0;mso-wrap-distance-right:9pt;mso-wrap-distance-bottom:0;mso-position-horizontal:absolute;mso-position-horizontal-relative:text;mso-position-vertical:absolute;mso-position-vertical-relative:text;mso-width-percent:0;mso-width-relative:margin" from="107.55pt,7.25pt" to="531.45pt,7.25pt" o:gfxdata="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" strokecolor="black [3200]" strokeweight=".5pt">
                       <v:stroke joinstyle="miter"/>
                     </v:line>
                   </w:pict>
@@ -3353,7 +3337,7 @@
                 </mc:Choice>
                 <mc:Fallback>
                   <w:pict>
-                    <v:line w14:anchorId="38C28EA3" id="Straight Connector 7" o:spid="_x0000_s1026" style="position:absolute;z-index:251691008;visibility:visible;mso-wrap-style:square;mso-width-percent:0;mso-wrap-distance-left:9pt;mso-wrap-distance-top:0;mso-wrap-distance-right:9pt;mso-wrap-distance-bottom:0;mso-position-horizontal:absolute;mso-position-horizontal-relative:text;mso-position-vertical:absolute;mso-position-vertical-relative:text;mso-width-percent:0;mso-width-relative:margin" from="72.1pt,7.55pt" to="531.45pt,7.55pt" o:gfxdata="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" strokecolor="black [3200]" strokeweight=".5pt">
+                    <v:line w14:anchorId="330184DD" id="Straight Connector 7" o:spid="_x0000_s1026" style="position:absolute;z-index:251691008;visibility:visible;mso-wrap-style:square;mso-width-percent:0;mso-wrap-distance-left:9pt;mso-wrap-distance-top:0;mso-wrap-distance-right:9pt;mso-wrap-distance-bottom:0;mso-position-horizontal:absolute;mso-position-horizontal-relative:text;mso-position-vertical:absolute;mso-position-vertical-relative:text;mso-width-percent:0;mso-width-relative:margin" from="72.1pt,7.55pt" to="531.45pt,7.55pt" o:gfxdata="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" strokecolor="black [3200]" strokeweight=".5pt">
                       <v:stroke joinstyle="miter"/>
                     </v:line>
                   </w:pict>
@@ -3558,9 +3542,9 @@
       </w:pPr>
     </w:p>
     <w:sectPr>
-      <w:headerReference w:type="even" r:id="rId9"/>
-      <w:headerReference w:type="default" r:id="rId10"/>
-      <w:headerReference w:type="first" r:id="rId11"/>
+      <w:headerReference w:type="even" r:id="rId8"/>
+      <w:headerReference w:type="default" r:id="rId9"/>
+      <w:headerReference w:type="first" r:id="rId10"/>
       <w:pgSz w:w="11906" w:h="16838" w:code="9"/>
       <w:pgMar w:top="284" w:right="567" w:bottom="567" w:left="567" w:header="283" w:footer="0" w:gutter="0"/>
       <w:cols w:space="708"/>
